--- a/Saleel Tables/Assignments/Assignment001 (Create N1Employee Table ).docx
+++ b/Saleel Tables/Assignments/Assignment001 (Create N1Employee Table ).docx
@@ -217,7 +217,17 @@
           <w:sz w:val="20"/>
           <w:szCs w:val="20"/>
         </w:rPr>
-        <w:t>Table with following columns</w:t>
+        <w:t>Relation</w:t>
+      </w:r>
+      <w:bookmarkStart w:id="0" w:name="_GoBack"/>
+      <w:bookmarkEnd w:id="0"/>
+      <w:r>
+        <w:rPr>
+          <w:rFonts w:ascii="Palatino Linotype" w:hAnsi="Palatino Linotype" w:cstheme="minorHAnsi"/>
+          <w:sz w:val="20"/>
+          <w:szCs w:val="20"/>
+        </w:rPr>
+        <w:t xml:space="preserve"> with following columns</w:t>
       </w:r>
       <w:r>
         <w:rPr>
@@ -712,23 +722,7 @@
                 <w:sz w:val="20"/>
                 <w:szCs w:val="20"/>
               </w:rPr>
-              <w:t>varchar(2</w:t>
-            </w:r>
-            <w:r>
-              <w:rPr>
-                <w:rFonts w:ascii="Palatino Linotype" w:hAnsi="Palatino Linotype" w:cstheme="minorHAnsi"/>
-                <w:sz w:val="20"/>
-                <w:szCs w:val="20"/>
-              </w:rPr>
-              <w:t>5</w:t>
-            </w:r>
-            <w:r>
-              <w:rPr>
-                <w:rFonts w:ascii="Palatino Linotype" w:hAnsi="Palatino Linotype" w:cstheme="minorHAnsi"/>
-                <w:sz w:val="20"/>
-                <w:szCs w:val="20"/>
-              </w:rPr>
-              <w:t>)</w:t>
+              <w:t>varchar(25)</w:t>
             </w:r>
           </w:p>
         </w:tc>
@@ -784,23 +778,7 @@
                 <w:sz w:val="20"/>
                 <w:szCs w:val="20"/>
               </w:rPr>
-              <w:t>varchar(2</w:t>
-            </w:r>
-            <w:r>
-              <w:rPr>
-                <w:rFonts w:ascii="Palatino Linotype" w:hAnsi="Palatino Linotype" w:cstheme="minorHAnsi"/>
-                <w:sz w:val="20"/>
-                <w:szCs w:val="20"/>
-              </w:rPr>
-              <w:t>5</w:t>
-            </w:r>
-            <w:r>
-              <w:rPr>
-                <w:rFonts w:ascii="Palatino Linotype" w:hAnsi="Palatino Linotype" w:cstheme="minorHAnsi"/>
-                <w:sz w:val="20"/>
-                <w:szCs w:val="20"/>
-              </w:rPr>
-              <w:t>)</w:t>
+              <w:t>varchar(25)</w:t>
             </w:r>
           </w:p>
         </w:tc>
@@ -1345,8 +1323,6 @@
           <w:szCs w:val="20"/>
         </w:rPr>
       </w:pPr>
-      <w:bookmarkStart w:id="0" w:name="_GoBack"/>
-      <w:bookmarkEnd w:id="0"/>
     </w:p>
     <w:sectPr>
       <w:headerReference w:type="default" r:id="rId7"/>
@@ -1486,7 +1462,7 @@
     <w:r>
       <w:rPr>
         <w:noProof/>
-        <w:lang w:eastAsia="en-IN"/>
+        <w:lang w:val="en-US"/>
       </w:rPr>
       <w:drawing>
         <wp:inline distT="0" distB="0" distL="0" distR="0">

--- a/Saleel Tables/Assignments/Assignment001 (Create N1Employee Table ).docx
+++ b/Saleel Tables/Assignments/Assignment001 (Create N1Employee Table ).docx
@@ -121,6 +121,8 @@
         </w:rPr>
         <w:t>Diploma in Advance Computing</w:t>
       </w:r>
+      <w:bookmarkStart w:id="0" w:name="_GoBack"/>
+      <w:bookmarkEnd w:id="0"/>
     </w:p>
     <w:p>
       <w:pPr>
@@ -219,8 +221,6 @@
         </w:rPr>
         <w:t>Relation</w:t>
       </w:r>
-      <w:bookmarkStart w:id="0" w:name="_GoBack"/>
-      <w:bookmarkEnd w:id="0"/>
       <w:r>
         <w:rPr>
           <w:rFonts w:ascii="Palatino Linotype" w:hAnsi="Palatino Linotype" w:cstheme="minorHAnsi"/>
@@ -283,6 +283,7 @@
         <w:tc>
           <w:tcPr>
             <w:tcW w:w="4371" w:type="dxa"/>
+            <w:shd w:val="clear" w:color="auto" w:fill="9CC2E5" w:themeFill="accent1" w:themeFillTint="99"/>
           </w:tcPr>
           <w:p>
             <w:pPr>
@@ -310,6 +311,7 @@
         <w:tc>
           <w:tcPr>
             <w:tcW w:w="4321" w:type="dxa"/>
+            <w:shd w:val="clear" w:color="auto" w:fill="9CC2E5" w:themeFill="accent1" w:themeFillTint="99"/>
           </w:tcPr>
           <w:p>
             <w:pPr>
